--- a/Resumo_Git.docx
+++ b/Resumo_Git.docx
@@ -142,39 +142,7 @@
           <w:sz w:val="18"/>
           <w:szCs w:val="18"/>
         </w:rPr>
-        <w:t>git config --global user.</w:t>
-      </w:r>
-      <w:r>
-        <w:rPr>
-          <w:rFonts w:ascii="Lucida Console" w:hAnsi="Lucida Console" w:cs="Lucida Console"/>
-          <w:sz w:val="18"/>
-          <w:szCs w:val="18"/>
-        </w:rPr>
-        <w:t>name</w:t>
-      </w:r>
-      <w:r>
-        <w:rPr>
-          <w:rFonts w:ascii="Lucida Console" w:hAnsi="Lucida Console" w:cs="Lucida Console"/>
-          <w:sz w:val="18"/>
-          <w:szCs w:val="18"/>
-        </w:rPr>
-        <w:t xml:space="preserve"> "</w:t>
-      </w:r>
-      <w:r>
-        <w:rPr>
-          <w:rFonts w:ascii="Lucida Console" w:hAnsi="Lucida Console" w:cs="Lucida Console"/>
-          <w:sz w:val="18"/>
-          <w:szCs w:val="18"/>
-        </w:rPr>
-        <w:t>seu_nome</w:t>
-      </w:r>
-      <w:r>
-        <w:rPr>
-          <w:rFonts w:ascii="Lucida Console" w:hAnsi="Lucida Console" w:cs="Lucida Console"/>
-          <w:sz w:val="18"/>
-          <w:szCs w:val="18"/>
-        </w:rPr>
-        <w:t>"</w:t>
+        <w:t>git config --global user.name "seu_nome"</w:t>
       </w:r>
     </w:p>
     <w:p/>
@@ -236,7 +204,6 @@
         <w:t>Com o repositório criado, é necessário copiar o link desse repositório e colar no seguinte comando:</w:t>
       </w:r>
     </w:p>
-    <w:p/>
     <w:p>
       <w:pPr>
         <w:pStyle w:val="PargrafodaLista"/>
@@ -270,10 +237,7 @@
         </w:numPr>
       </w:pPr>
       <w:r>
-        <w:t xml:space="preserve">git push </w:t>
-      </w:r>
-      <w:r>
-        <w:t xml:space="preserve">--set-upstream origin </w:t>
+        <w:t xml:space="preserve">git push --set-upstream origin </w:t>
       </w:r>
       <w:r>
         <w:t>branch_selecionada</w:t>
@@ -286,6 +250,21 @@
       </w:r>
       <w:r>
         <w:t>)</w:t>
+      </w:r>
+    </w:p>
+    <w:p>
+      <w:pPr>
+        <w:pStyle w:val="PargrafodaLista"/>
+        <w:numPr>
+          <w:ilvl w:val="0"/>
+          <w:numId w:val="3"/>
+        </w:numPr>
+      </w:pPr>
+      <w:r>
+        <w:t>git push -f origin branch_seleciona (caso não</w:t>
+      </w:r>
+      <w:r>
+        <w:t xml:space="preserve"> estiver indo)</w:t>
       </w:r>
     </w:p>
     <w:p>
@@ -513,7 +492,13 @@
         </w:numPr>
       </w:pPr>
       <w:r>
-        <w:t>git pull (garante que a última versão da branch principal esteja no seu computador)</w:t>
+        <w:t xml:space="preserve">git pull </w:t>
+      </w:r>
+      <w:r>
+        <w:t xml:space="preserve">origin branch_selecionada </w:t>
+      </w:r>
+      <w:r>
+        <w:t>(garante que a última versão da branch principal esteja no seu computador)</w:t>
       </w:r>
     </w:p>
     <w:p>
@@ -559,43 +544,66 @@
           <w:sz w:val="28"/>
           <w:szCs w:val="28"/>
         </w:rPr>
-        <w:t xml:space="preserve">Utilizando </w:t>
-      </w:r>
-      <w:r>
+        <w:t>Utilizando o gitignore</w:t>
+      </w:r>
+    </w:p>
+    <w:p>
+      <w:pPr>
+        <w:pStyle w:val="PargrafodaLista"/>
+        <w:jc w:val="center"/>
         <w:rPr>
           <w:b/>
           <w:bCs/>
           <w:sz w:val="28"/>
           <w:szCs w:val="28"/>
         </w:rPr>
-        <w:t>o gitignore</w:t>
-      </w:r>
-    </w:p>
-    <w:p>
-      <w:pPr>
-        <w:pStyle w:val="PargrafodaLista"/>
-        <w:jc w:val="center"/>
-        <w:rPr>
-          <w:b/>
+      </w:pPr>
+    </w:p>
+    <w:p>
+      <w:pPr>
+        <w:rPr>
           <w:bCs/>
-          <w:sz w:val="28"/>
-          <w:szCs w:val="28"/>
-        </w:rPr>
-      </w:pPr>
-    </w:p>
-    <w:p>
-      <w:pPr>
+        </w:rPr>
+      </w:pPr>
+      <w:r>
         <w:rPr>
           <w:bCs/>
         </w:rPr>
-      </w:pPr>
-      <w:r>
+        <w:t>Caso tenha algum arquivo no repositório que não se deseja fazer um push/commit é necessário fazer o uso da ferramenta gitignore</w:t>
+      </w:r>
+    </w:p>
+    <w:p>
+      <w:pPr>
+        <w:pStyle w:val="PargrafodaLista"/>
+        <w:numPr>
+          <w:ilvl w:val="0"/>
+          <w:numId w:val="6"/>
+        </w:numPr>
         <w:rPr>
           <w:bCs/>
         </w:rPr>
-        <w:t>Caso tenha algum arquivo no repositório que não se deseja fazer um push/commit é necessário fazer o uso da ferramenta gitignore</w:t>
-      </w:r>
-    </w:p>
+      </w:pPr>
+      <w:r>
+        <w:rPr>
+          <w:bCs/>
+        </w:rPr>
+        <w:t>touch .gitinore (criar um arquivo com o nome de gitignore)</w:t>
+      </w:r>
+    </w:p>
+    <w:p>
+      <w:pPr>
+        <w:pStyle w:val="PargrafodaLista"/>
+        <w:rPr>
+          <w:bCs/>
+        </w:rPr>
+      </w:pPr>
+    </w:p>
+    <w:p>
+      <w:r>
+        <w:t>Após criar esse arquivo, basta colocar o nome dos aquivos que não se deseja no commit seguido de uma barra, conforme o exemple:</w:t>
+      </w:r>
+    </w:p>
+    <w:p/>
     <w:p>
       <w:pPr>
         <w:pStyle w:val="PargrafodaLista"/>
@@ -603,40 +611,9 @@
           <w:ilvl w:val="0"/>
           <w:numId w:val="6"/>
         </w:numPr>
-        <w:rPr>
-          <w:bCs/>
-        </w:rPr>
-      </w:pPr>
-      <w:r>
-        <w:rPr>
-          <w:bCs/>
-        </w:rPr>
-        <w:t>touch .gitinore (criar um arquivo com o nome de gitignore)</w:t>
-      </w:r>
-    </w:p>
-    <w:p>
-      <w:pPr>
-        <w:pStyle w:val="PargrafodaLista"/>
-        <w:rPr>
-          <w:bCs/>
-        </w:rPr>
-      </w:pPr>
-    </w:p>
-    <w:p>
-      <w:r>
-        <w:t>Após criar esse arquivo, basta colocar o nome dos aquivos que não se deseja no commit seguido de uma barra, conforme o exemple:</w:t>
-      </w:r>
-    </w:p>
-    <w:p/>
-    <w:p>
-      <w:pPr>
-        <w:pStyle w:val="PargrafodaLista"/>
-        <w:numPr>
-          <w:ilvl w:val="0"/>
-          <w:numId w:val="6"/>
-        </w:numPr>
-      </w:pPr>
-      <w:r>
+      </w:pPr>
+      <w:r>
+        <w:lastRenderedPageBreak/>
         <w:t>fotos.png/</w:t>
       </w:r>
     </w:p>

--- a/Resumo_Git.docx
+++ b/Resumo_Git.docx
@@ -603,17 +603,8 @@
         <w:t>Após criar esse arquivo, basta colocar o nome dos aquivos que não se deseja no commit seguido de uma barra, conforme o exemple:</w:t>
       </w:r>
     </w:p>
-    <w:p/>
-    <w:p>
-      <w:pPr>
-        <w:pStyle w:val="PargrafodaLista"/>
-        <w:numPr>
-          <w:ilvl w:val="0"/>
-          <w:numId w:val="6"/>
-        </w:numPr>
-      </w:pPr>
-      <w:r>
-        <w:lastRenderedPageBreak/>
+    <w:p>
+      <w:r>
         <w:t>fotos.png/</w:t>
       </w:r>
     </w:p>
